--- a/testovi/Izvestaj.docx
+++ b/testovi/Izvestaj.docx
@@ -692,13 +692,7 @@
       </w:r>
       <w:proofErr w:type="spellEnd"/>
       <w:r>
-        <w:t>.</w:t>
-      </w:r>
-      <w:r>
-        <w:t>”  [Projkat§Uvod.p1</w:t>
-      </w:r>
-      <w:r>
-        <w:t>]</w:t>
+        <w:t>.”  [Projkat§Uvod.p1]</w:t>
       </w:r>
     </w:p>
     <w:p>
@@ -1188,13 +1182,7 @@
       </w:r>
       <w:proofErr w:type="spellEnd"/>
       <w:r>
-        <w:t xml:space="preserve"> </w:t>
-      </w:r>
-      <w:r>
-        <w:t>[MJ].</w:t>
-      </w:r>
-      <w:r>
-        <w:t xml:space="preserve"> U </w:t>
+        <w:t xml:space="preserve"> [MJ]. U </w:t>
       </w:r>
       <w:proofErr w:type="spellStart"/>
       <w:r>
@@ -2483,27 +2471,36 @@
           <w:szCs w:val="24"/>
           <w:lang w:val="fr-FR"/>
         </w:rPr>
-        <w:t xml:space="preserve"> ..\lib\*;. rs.ac.bg.etf.pp1.Compiler </w:t>
-      </w:r>
-      <w:proofErr w:type="spellStart"/>
-      <w:r>
-        <w:rPr>
-          <w:rFonts w:asciiTheme="majorBidi" w:hAnsiTheme="majorBidi" w:cstheme="majorBidi"/>
-          <w:sz w:val="24"/>
-          <w:szCs w:val="24"/>
-          <w:lang w:val="fr-FR"/>
-        </w:rPr>
-        <w:t>mjfilesrc</w:t>
-      </w:r>
-      <w:proofErr w:type="spellEnd"/>
-      <w:r>
-        <w:rPr>
-          <w:rFonts w:asciiTheme="majorBidi" w:hAnsiTheme="majorBidi" w:cstheme="majorBidi"/>
-          <w:sz w:val="24"/>
-          <w:szCs w:val="24"/>
-          <w:lang w:val="fr-FR"/>
-        </w:rPr>
-        <w:t xml:space="preserve"> </w:t>
+        <w:t xml:space="preserve"> ..\lib\* </w:t>
+      </w:r>
+      <w:r>
+        <w:rPr>
+          <w:rFonts w:asciiTheme="majorBidi" w:hAnsiTheme="majorBidi" w:cstheme="majorBidi"/>
+          <w:sz w:val="24"/>
+          <w:szCs w:val="24"/>
+          <w:lang w:val="fr-FR"/>
+        </w:rPr>
+        <w:t xml:space="preserve"> rs.ac.bg.etf.pp1.</w:t>
+      </w:r>
+      <w:r>
+        <w:rPr>
+          <w:rFonts w:asciiTheme="majorBidi" w:hAnsiTheme="majorBidi" w:cstheme="majorBidi"/>
+          <w:sz w:val="24"/>
+          <w:szCs w:val="24"/>
+          <w:lang w:val="fr-FR"/>
+        </w:rPr>
+        <w:t xml:space="preserve">MJParserTest </w:t>
+      </w:r>
+      <w:bookmarkStart w:id="0" w:name="_GoBack"/>
+      <w:bookmarkEnd w:id="0"/>
+      <w:r>
+        <w:rPr>
+          <w:rFonts w:asciiTheme="majorBidi" w:hAnsiTheme="majorBidi" w:cstheme="majorBidi"/>
+          <w:sz w:val="24"/>
+          <w:szCs w:val="24"/>
+          <w:lang w:val="fr-FR"/>
+        </w:rPr>
+        <w:t xml:space="preserve">mjfilesrc </w:t>
       </w:r>
       <w:proofErr w:type="spellStart"/>
       <w:r>
@@ -2586,7 +2583,16 @@
           <w:szCs w:val="24"/>
           <w:lang w:val="fr-FR"/>
         </w:rPr>
-        <w:t xml:space="preserve"> ..\lib\mj-runtime-1.1.jar rs.etf.pp1.mj.runtime.disasm </w:t>
+        <w:t xml:space="preserve"> ..\lib\mj-runtime</w:t>
+      </w:r>
+      <w:r>
+        <w:rPr>
+          <w:rFonts w:asciiTheme="majorBidi" w:hAnsiTheme="majorBidi" w:cstheme="majorBidi"/>
+          <w:sz w:val="24"/>
+          <w:szCs w:val="24"/>
+          <w:lang w:val="fr-FR"/>
+        </w:rPr>
+        <w:t xml:space="preserve">.jar rs.etf.pp1.mj.runtime.disasm </w:t>
       </w:r>
       <w:proofErr w:type="spellStart"/>
       <w:r>
@@ -2684,7 +2690,16 @@
           <w:szCs w:val="24"/>
           <w:lang w:val="fr-FR"/>
         </w:rPr>
-        <w:t xml:space="preserve"> ..\lib\mj-runtime-1.1.jar rs.etf.pp1.mj.runtime.Run [-</w:t>
+        <w:t xml:space="preserve"> ..\lib\mj-runtime</w:t>
+      </w:r>
+      <w:r>
+        <w:rPr>
+          <w:rFonts w:asciiTheme="majorBidi" w:hAnsiTheme="majorBidi" w:cstheme="majorBidi"/>
+          <w:sz w:val="24"/>
+          <w:szCs w:val="24"/>
+          <w:lang w:val="fr-FR"/>
+        </w:rPr>
+        <w:t>.jar rs.etf.pp1.mj.runtime.Run [-</w:t>
       </w:r>
       <w:proofErr w:type="spellStart"/>
       <w:r>
@@ -4020,8 +4035,6 @@
         </w:rPr>
         <w:t>Struct</w:t>
       </w:r>
-      <w:bookmarkStart w:id="0" w:name="_GoBack"/>
-      <w:bookmarkEnd w:id="0"/>
       <w:proofErr w:type="spellEnd"/>
       <w:r>
         <w:rPr>

--- a/testovi/Izvestaj.docx
+++ b/testovi/Izvestaj.docx
@@ -2491,16 +2491,25 @@
         </w:rPr>
         <w:t xml:space="preserve">MJParserTest </w:t>
       </w:r>
-      <w:bookmarkStart w:id="0" w:name="_GoBack"/>
-      <w:bookmarkEnd w:id="0"/>
-      <w:r>
-        <w:rPr>
-          <w:rFonts w:asciiTheme="majorBidi" w:hAnsiTheme="majorBidi" w:cstheme="majorBidi"/>
-          <w:sz w:val="24"/>
-          <w:szCs w:val="24"/>
-          <w:lang w:val="fr-FR"/>
-        </w:rPr>
-        <w:t xml:space="preserve">mjfilesrc </w:t>
+      <w:proofErr w:type="spellStart"/>
+      <w:r>
+        <w:rPr>
+          <w:rFonts w:asciiTheme="majorBidi" w:hAnsiTheme="majorBidi" w:cstheme="majorBidi"/>
+          <w:sz w:val="24"/>
+          <w:szCs w:val="24"/>
+          <w:lang w:val="fr-FR"/>
+        </w:rPr>
+        <w:t>mjfilesrc</w:t>
+      </w:r>
+      <w:proofErr w:type="spellEnd"/>
+      <w:r>
+        <w:rPr>
+          <w:rFonts w:asciiTheme="majorBidi" w:hAnsiTheme="majorBidi" w:cstheme="majorBidi"/>
+          <w:sz w:val="24"/>
+          <w:szCs w:val="24"/>
+          <w:lang w:val="fr-FR"/>
+        </w:rPr>
+        <w:t xml:space="preserve"> </w:t>
       </w:r>
       <w:proofErr w:type="spellStart"/>
       <w:r>
@@ -3414,6 +3423,960 @@
         <w:t>naredbi</w:t>
       </w:r>
       <w:proofErr w:type="spellEnd"/>
+    </w:p>
+    <w:p>
+      <w:pPr>
+        <w:pStyle w:val="ListParagraph"/>
+        <w:numPr>
+          <w:ilvl w:val="0"/>
+          <w:numId w:val="1"/>
+        </w:numPr>
+        <w:rPr>
+          <w:lang w:val="fr-FR"/>
+        </w:rPr>
+      </w:pPr>
+      <w:r>
+        <w:rPr>
+          <w:lang w:val="fr-FR"/>
+        </w:rPr>
+        <w:t xml:space="preserve">greskeSintaksa1.mj – </w:t>
+      </w:r>
+      <w:proofErr w:type="spellStart"/>
+      <w:r>
+        <w:rPr>
+          <w:lang w:val="fr-FR"/>
+        </w:rPr>
+        <w:t>ilustruje</w:t>
+      </w:r>
+      <w:proofErr w:type="spellEnd"/>
+      <w:r>
+        <w:rPr>
+          <w:lang w:val="fr-FR"/>
+        </w:rPr>
+        <w:t xml:space="preserve"> </w:t>
+      </w:r>
+      <w:proofErr w:type="spellStart"/>
+      <w:r>
+        <w:rPr>
+          <w:lang w:val="fr-FR"/>
+        </w:rPr>
+        <w:t>detektovanje</w:t>
+      </w:r>
+      <w:proofErr w:type="spellEnd"/>
+      <w:r>
+        <w:rPr>
+          <w:lang w:val="fr-FR"/>
+        </w:rPr>
+        <w:t xml:space="preserve"> </w:t>
+      </w:r>
+      <w:proofErr w:type="spellStart"/>
+      <w:r>
+        <w:rPr>
+          <w:lang w:val="fr-FR"/>
+        </w:rPr>
+        <w:t>neispravne</w:t>
+      </w:r>
+      <w:proofErr w:type="spellEnd"/>
+      <w:r>
+        <w:rPr>
+          <w:lang w:val="fr-FR"/>
+        </w:rPr>
+        <w:t xml:space="preserve"> </w:t>
+      </w:r>
+      <w:proofErr w:type="spellStart"/>
+      <w:r>
+        <w:rPr>
+          <w:lang w:val="fr-FR"/>
+        </w:rPr>
+        <w:t>semantike</w:t>
+      </w:r>
+      <w:proofErr w:type="spellEnd"/>
+      <w:r>
+        <w:rPr>
+          <w:lang w:val="fr-FR"/>
+        </w:rPr>
+        <w:t xml:space="preserve"> </w:t>
+      </w:r>
+      <w:proofErr w:type="spellStart"/>
+      <w:r>
+        <w:rPr>
+          <w:lang w:val="fr-FR"/>
+        </w:rPr>
+        <w:t>za</w:t>
+      </w:r>
+      <w:proofErr w:type="spellEnd"/>
+      <w:r>
+        <w:rPr>
+          <w:lang w:val="fr-FR"/>
+        </w:rPr>
+        <w:t> :</w:t>
+      </w:r>
+    </w:p>
+    <w:p>
+      <w:pPr>
+        <w:pStyle w:val="ListParagraph"/>
+        <w:numPr>
+          <w:ilvl w:val="1"/>
+          <w:numId w:val="1"/>
+        </w:numPr>
+        <w:rPr>
+          <w:lang w:val="fr-FR"/>
+        </w:rPr>
+      </w:pPr>
+      <w:proofErr w:type="spellStart"/>
+      <w:r>
+        <w:rPr>
+          <w:lang w:val="fr-FR"/>
+        </w:rPr>
+        <w:t>Deklaraciju</w:t>
+      </w:r>
+      <w:proofErr w:type="spellEnd"/>
+      <w:r>
+        <w:rPr>
+          <w:lang w:val="fr-FR"/>
+        </w:rPr>
+        <w:t xml:space="preserve"> </w:t>
+      </w:r>
+      <w:proofErr w:type="spellStart"/>
+      <w:r>
+        <w:rPr>
+          <w:lang w:val="fr-FR"/>
+        </w:rPr>
+        <w:t>kontanti</w:t>
+      </w:r>
+      <w:proofErr w:type="spellEnd"/>
+    </w:p>
+    <w:p>
+      <w:pPr>
+        <w:pStyle w:val="ListParagraph"/>
+        <w:numPr>
+          <w:ilvl w:val="1"/>
+          <w:numId w:val="1"/>
+        </w:numPr>
+        <w:rPr>
+          <w:lang w:val="fr-FR"/>
+        </w:rPr>
+      </w:pPr>
+      <w:proofErr w:type="spellStart"/>
+      <w:r>
+        <w:rPr>
+          <w:lang w:val="fr-FR"/>
+        </w:rPr>
+        <w:t>Deklaraciju</w:t>
+      </w:r>
+      <w:proofErr w:type="spellEnd"/>
+      <w:r>
+        <w:rPr>
+          <w:lang w:val="fr-FR"/>
+        </w:rPr>
+        <w:t xml:space="preserve"> </w:t>
+      </w:r>
+      <w:proofErr w:type="spellStart"/>
+      <w:r>
+        <w:rPr>
+          <w:lang w:val="fr-FR"/>
+        </w:rPr>
+        <w:t>extends</w:t>
+      </w:r>
+      <w:proofErr w:type="spellEnd"/>
+      <w:r>
+        <w:rPr>
+          <w:lang w:val="fr-FR"/>
+        </w:rPr>
+        <w:t xml:space="preserve"> </w:t>
+      </w:r>
+      <w:proofErr w:type="spellStart"/>
+      <w:r>
+        <w:rPr>
+          <w:lang w:val="fr-FR"/>
+        </w:rPr>
+        <w:t>klauzule</w:t>
+      </w:r>
+      <w:proofErr w:type="spellEnd"/>
+      <w:r>
+        <w:rPr>
+          <w:lang w:val="fr-FR"/>
+        </w:rPr>
+        <w:t xml:space="preserve"> </w:t>
+      </w:r>
+      <w:proofErr w:type="spellStart"/>
+      <w:r>
+        <w:rPr>
+          <w:lang w:val="fr-FR"/>
+        </w:rPr>
+        <w:t>klase</w:t>
+      </w:r>
+      <w:proofErr w:type="spellEnd"/>
+    </w:p>
+    <w:p>
+      <w:pPr>
+        <w:pStyle w:val="ListParagraph"/>
+        <w:numPr>
+          <w:ilvl w:val="1"/>
+          <w:numId w:val="1"/>
+        </w:numPr>
+        <w:rPr>
+          <w:lang w:val="fr-FR"/>
+        </w:rPr>
+      </w:pPr>
+      <w:proofErr w:type="spellStart"/>
+      <w:r>
+        <w:rPr>
+          <w:lang w:val="fr-FR"/>
+        </w:rPr>
+        <w:t>Metode</w:t>
+      </w:r>
+      <w:proofErr w:type="spellEnd"/>
+      <w:r>
+        <w:rPr>
+          <w:lang w:val="fr-FR"/>
+        </w:rPr>
+        <w:t xml:space="preserve"> </w:t>
+      </w:r>
+      <w:proofErr w:type="spellStart"/>
+      <w:r>
+        <w:rPr>
+          <w:lang w:val="fr-FR"/>
+        </w:rPr>
+        <w:t>bez</w:t>
+      </w:r>
+      <w:proofErr w:type="spellEnd"/>
+      <w:r>
+        <w:rPr>
+          <w:lang w:val="fr-FR"/>
+        </w:rPr>
+        <w:t xml:space="preserve"> return </w:t>
+      </w:r>
+      <w:proofErr w:type="spellStart"/>
+      <w:r>
+        <w:rPr>
+          <w:lang w:val="fr-FR"/>
+        </w:rPr>
+        <w:t>iskaza</w:t>
+      </w:r>
+      <w:proofErr w:type="spellEnd"/>
+      <w:r>
+        <w:rPr>
+          <w:lang w:val="fr-FR"/>
+        </w:rPr>
+        <w:t xml:space="preserve"> i </w:t>
+      </w:r>
+      <w:proofErr w:type="spellStart"/>
+      <w:r>
+        <w:rPr>
+          <w:lang w:val="fr-FR"/>
+        </w:rPr>
+        <w:t>nekompatibilnonst</w:t>
+      </w:r>
+      <w:proofErr w:type="spellEnd"/>
+      <w:r>
+        <w:rPr>
+          <w:lang w:val="fr-FR"/>
+        </w:rPr>
+        <w:t xml:space="preserve"> </w:t>
+      </w:r>
+      <w:proofErr w:type="spellStart"/>
+      <w:r>
+        <w:rPr>
+          <w:lang w:val="fr-FR"/>
+        </w:rPr>
+        <w:t>tipova</w:t>
+      </w:r>
+      <w:proofErr w:type="spellEnd"/>
+      <w:r>
+        <w:rPr>
+          <w:lang w:val="fr-FR"/>
+        </w:rPr>
+        <w:t xml:space="preserve"> </w:t>
+      </w:r>
+      <w:proofErr w:type="spellStart"/>
+      <w:r>
+        <w:rPr>
+          <w:lang w:val="fr-FR"/>
+        </w:rPr>
+        <w:t>povratne</w:t>
+      </w:r>
+      <w:proofErr w:type="spellEnd"/>
+      <w:r>
+        <w:rPr>
+          <w:lang w:val="fr-FR"/>
+        </w:rPr>
+        <w:t xml:space="preserve"> </w:t>
+      </w:r>
+      <w:proofErr w:type="spellStart"/>
+      <w:r>
+        <w:rPr>
+          <w:lang w:val="fr-FR"/>
+        </w:rPr>
+        <w:t>vrednosti</w:t>
+      </w:r>
+      <w:proofErr w:type="spellEnd"/>
+      <w:r>
+        <w:rPr>
+          <w:lang w:val="fr-FR"/>
+        </w:rPr>
+        <w:t xml:space="preserve"> i return </w:t>
+      </w:r>
+      <w:proofErr w:type="spellStart"/>
+      <w:r>
+        <w:rPr>
+          <w:lang w:val="fr-FR"/>
+        </w:rPr>
+        <w:t>Expr</w:t>
+      </w:r>
+      <w:proofErr w:type="spellEnd"/>
+      <w:r>
+        <w:rPr>
+          <w:lang w:val="fr-FR"/>
+        </w:rPr>
+        <w:t>-a</w:t>
+      </w:r>
+    </w:p>
+    <w:p>
+      <w:pPr>
+        <w:pStyle w:val="ListParagraph"/>
+        <w:numPr>
+          <w:ilvl w:val="1"/>
+          <w:numId w:val="1"/>
+        </w:numPr>
+        <w:rPr>
+          <w:lang w:val="fr-FR"/>
+        </w:rPr>
+      </w:pPr>
+      <w:proofErr w:type="spellStart"/>
+      <w:r>
+        <w:rPr>
+          <w:lang w:val="fr-FR"/>
+        </w:rPr>
+        <w:t>Nedefinisani</w:t>
+      </w:r>
+      <w:proofErr w:type="spellEnd"/>
+      <w:r>
+        <w:rPr>
+          <w:lang w:val="fr-FR"/>
+        </w:rPr>
+        <w:t xml:space="preserve"> tip</w:t>
+      </w:r>
+    </w:p>
+    <w:p>
+      <w:pPr>
+        <w:pStyle w:val="ListParagraph"/>
+        <w:numPr>
+          <w:ilvl w:val="1"/>
+          <w:numId w:val="1"/>
+        </w:numPr>
+        <w:rPr>
+          <w:lang w:val="fr-FR"/>
+        </w:rPr>
+      </w:pPr>
+      <w:proofErr w:type="spellStart"/>
+      <w:r>
+        <w:rPr>
+          <w:lang w:val="fr-FR"/>
+        </w:rPr>
+        <w:t>Nevalidnu</w:t>
+      </w:r>
+      <w:proofErr w:type="spellEnd"/>
+      <w:r>
+        <w:rPr>
+          <w:lang w:val="fr-FR"/>
+        </w:rPr>
+        <w:t xml:space="preserve"> </w:t>
+      </w:r>
+      <w:proofErr w:type="spellStart"/>
+      <w:r>
+        <w:rPr>
+          <w:lang w:val="fr-FR"/>
+        </w:rPr>
+        <w:t>dodelu</w:t>
+      </w:r>
+      <w:proofErr w:type="spellEnd"/>
+      <w:r>
+        <w:rPr>
+          <w:lang w:val="fr-FR"/>
+        </w:rPr>
+        <w:t xml:space="preserve"> </w:t>
+      </w:r>
+      <w:proofErr w:type="spellStart"/>
+      <w:r>
+        <w:rPr>
+          <w:lang w:val="fr-FR"/>
+        </w:rPr>
+        <w:t>vrednosti</w:t>
+      </w:r>
+      <w:proofErr w:type="spellEnd"/>
+    </w:p>
+    <w:p>
+      <w:pPr>
+        <w:pStyle w:val="ListParagraph"/>
+        <w:numPr>
+          <w:ilvl w:val="1"/>
+          <w:numId w:val="1"/>
+        </w:numPr>
+        <w:rPr>
+          <w:lang w:val="fr-FR"/>
+        </w:rPr>
+      </w:pPr>
+      <w:proofErr w:type="spellStart"/>
+      <w:r>
+        <w:rPr>
+          <w:lang w:val="fr-FR"/>
+        </w:rPr>
+        <w:t>Nevalidno</w:t>
+      </w:r>
+      <w:proofErr w:type="spellEnd"/>
+      <w:r>
+        <w:rPr>
+          <w:lang w:val="fr-FR"/>
+        </w:rPr>
+        <w:t xml:space="preserve"> </w:t>
+      </w:r>
+      <w:proofErr w:type="spellStart"/>
+      <w:r>
+        <w:rPr>
+          <w:lang w:val="fr-FR"/>
+        </w:rPr>
+        <w:t>inc</w:t>
+      </w:r>
+      <w:proofErr w:type="spellEnd"/>
+      <w:r>
+        <w:rPr>
+          <w:lang w:val="fr-FR"/>
+        </w:rPr>
+        <w:t>/</w:t>
+      </w:r>
+      <w:proofErr w:type="spellStart"/>
+      <w:r>
+        <w:rPr>
+          <w:lang w:val="fr-FR"/>
+        </w:rPr>
+        <w:t>dec</w:t>
+      </w:r>
+      <w:proofErr w:type="spellEnd"/>
+    </w:p>
+    <w:p>
+      <w:pPr>
+        <w:pStyle w:val="ListParagraph"/>
+        <w:numPr>
+          <w:ilvl w:val="1"/>
+          <w:numId w:val="1"/>
+        </w:numPr>
+        <w:rPr>
+          <w:lang w:val="fr-FR"/>
+        </w:rPr>
+      </w:pPr>
+      <w:proofErr w:type="spellStart"/>
+      <w:r>
+        <w:rPr>
+          <w:lang w:val="fr-FR"/>
+        </w:rPr>
+        <w:t>Nevalidne</w:t>
+      </w:r>
+      <w:proofErr w:type="spellEnd"/>
+      <w:r>
+        <w:rPr>
+          <w:lang w:val="fr-FR"/>
+        </w:rPr>
+        <w:t xml:space="preserve"> </w:t>
+      </w:r>
+      <w:proofErr w:type="spellStart"/>
+      <w:r>
+        <w:rPr>
+          <w:lang w:val="fr-FR"/>
+        </w:rPr>
+        <w:t>pozive</w:t>
+      </w:r>
+      <w:proofErr w:type="spellEnd"/>
+      <w:r>
+        <w:rPr>
+          <w:lang w:val="fr-FR"/>
+        </w:rPr>
+        <w:t xml:space="preserve"> </w:t>
+      </w:r>
+      <w:proofErr w:type="spellStart"/>
+      <w:r>
+        <w:rPr>
+          <w:lang w:val="fr-FR"/>
+        </w:rPr>
+        <w:t>fja</w:t>
+      </w:r>
+      <w:proofErr w:type="spellEnd"/>
+    </w:p>
+    <w:p>
+      <w:pPr>
+        <w:pStyle w:val="ListParagraph"/>
+        <w:numPr>
+          <w:ilvl w:val="1"/>
+          <w:numId w:val="1"/>
+        </w:numPr>
+        <w:rPr>
+          <w:lang w:val="fr-FR"/>
+        </w:rPr>
+      </w:pPr>
+      <w:r>
+        <w:rPr>
+          <w:lang w:val="fr-FR"/>
+        </w:rPr>
+        <w:t xml:space="preserve">Break/Continue </w:t>
+      </w:r>
+      <w:proofErr w:type="spellStart"/>
+      <w:r>
+        <w:rPr>
+          <w:lang w:val="fr-FR"/>
+        </w:rPr>
+        <w:t>izvan</w:t>
+      </w:r>
+      <w:proofErr w:type="spellEnd"/>
+      <w:r>
+        <w:rPr>
+          <w:lang w:val="fr-FR"/>
+        </w:rPr>
+        <w:t xml:space="preserve"> </w:t>
+      </w:r>
+      <w:proofErr w:type="spellStart"/>
+      <w:r>
+        <w:rPr>
+          <w:lang w:val="fr-FR"/>
+        </w:rPr>
+        <w:t>DoWhile</w:t>
+      </w:r>
+      <w:proofErr w:type="spellEnd"/>
+      <w:r>
+        <w:rPr>
+          <w:lang w:val="fr-FR"/>
+        </w:rPr>
+        <w:t xml:space="preserve"> i Switch</w:t>
+      </w:r>
+    </w:p>
+    <w:p>
+      <w:pPr>
+        <w:pStyle w:val="ListParagraph"/>
+        <w:numPr>
+          <w:ilvl w:val="1"/>
+          <w:numId w:val="1"/>
+        </w:numPr>
+        <w:rPr>
+          <w:lang w:val="fr-FR"/>
+        </w:rPr>
+      </w:pPr>
+      <w:proofErr w:type="spellStart"/>
+      <w:r>
+        <w:rPr>
+          <w:lang w:val="fr-FR"/>
+        </w:rPr>
+        <w:t>Nevalidan</w:t>
+      </w:r>
+      <w:proofErr w:type="spellEnd"/>
+      <w:r>
+        <w:rPr>
+          <w:lang w:val="fr-FR"/>
+        </w:rPr>
+        <w:t xml:space="preserve"> </w:t>
+      </w:r>
+      <w:proofErr w:type="spellStart"/>
+      <w:r>
+        <w:rPr>
+          <w:lang w:val="fr-FR"/>
+        </w:rPr>
+        <w:t>tip</w:t>
+      </w:r>
+      <w:proofErr w:type="spellEnd"/>
+      <w:r>
+        <w:rPr>
+          <w:lang w:val="fr-FR"/>
+        </w:rPr>
+        <w:t xml:space="preserve"> </w:t>
+      </w:r>
+      <w:proofErr w:type="spellStart"/>
+      <w:r>
+        <w:rPr>
+          <w:lang w:val="fr-FR"/>
+        </w:rPr>
+        <w:t>parametra</w:t>
+      </w:r>
+      <w:proofErr w:type="spellEnd"/>
+      <w:r>
+        <w:rPr>
+          <w:lang w:val="fr-FR"/>
+        </w:rPr>
+        <w:t xml:space="preserve"> </w:t>
+      </w:r>
+      <w:proofErr w:type="spellStart"/>
+      <w:r>
+        <w:rPr>
+          <w:lang w:val="fr-FR"/>
+        </w:rPr>
+        <w:t>za</w:t>
+      </w:r>
+      <w:proofErr w:type="spellEnd"/>
+      <w:r>
+        <w:rPr>
+          <w:lang w:val="fr-FR"/>
+        </w:rPr>
+        <w:t xml:space="preserve"> </w:t>
+      </w:r>
+      <w:proofErr w:type="spellStart"/>
+      <w:r>
+        <w:rPr>
+          <w:lang w:val="fr-FR"/>
+        </w:rPr>
+        <w:t>read</w:t>
+      </w:r>
+      <w:proofErr w:type="spellEnd"/>
+      <w:r>
+        <w:rPr>
+          <w:lang w:val="fr-FR"/>
+        </w:rPr>
+        <w:t>/</w:t>
+      </w:r>
+      <w:proofErr w:type="spellStart"/>
+      <w:r>
+        <w:rPr>
+          <w:lang w:val="fr-FR"/>
+        </w:rPr>
+        <w:t>print</w:t>
+      </w:r>
+      <w:proofErr w:type="spellEnd"/>
+    </w:p>
+    <w:p>
+      <w:pPr>
+        <w:pStyle w:val="ListParagraph"/>
+        <w:numPr>
+          <w:ilvl w:val="0"/>
+          <w:numId w:val="1"/>
+        </w:numPr>
+        <w:rPr>
+          <w:lang w:val="fr-FR"/>
+        </w:rPr>
+      </w:pPr>
+      <w:r>
+        <w:rPr>
+          <w:lang w:val="fr-FR"/>
+        </w:rPr>
+        <w:t xml:space="preserve">greskeSemantika2.mj – </w:t>
+      </w:r>
+      <w:proofErr w:type="spellStart"/>
+      <w:r>
+        <w:rPr>
+          <w:lang w:val="fr-FR"/>
+        </w:rPr>
+        <w:t>ilustruje</w:t>
+      </w:r>
+      <w:proofErr w:type="spellEnd"/>
+      <w:r>
+        <w:rPr>
+          <w:lang w:val="fr-FR"/>
+        </w:rPr>
+        <w:t xml:space="preserve"> </w:t>
+      </w:r>
+      <w:proofErr w:type="spellStart"/>
+      <w:r>
+        <w:rPr>
+          <w:lang w:val="fr-FR"/>
+        </w:rPr>
+        <w:t>detektovanje</w:t>
+      </w:r>
+      <w:proofErr w:type="spellEnd"/>
+      <w:r>
+        <w:rPr>
+          <w:lang w:val="fr-FR"/>
+        </w:rPr>
+        <w:t xml:space="preserve"> </w:t>
+      </w:r>
+      <w:proofErr w:type="spellStart"/>
+      <w:r>
+        <w:rPr>
+          <w:lang w:val="fr-FR"/>
+        </w:rPr>
+        <w:t>neispravne</w:t>
+      </w:r>
+      <w:proofErr w:type="spellEnd"/>
+      <w:r>
+        <w:rPr>
+          <w:lang w:val="fr-FR"/>
+        </w:rPr>
+        <w:t xml:space="preserve"> </w:t>
+      </w:r>
+      <w:proofErr w:type="spellStart"/>
+      <w:r>
+        <w:rPr>
+          <w:lang w:val="fr-FR"/>
+        </w:rPr>
+        <w:t>semantike</w:t>
+      </w:r>
+      <w:proofErr w:type="spellEnd"/>
+      <w:r>
+        <w:rPr>
+          <w:lang w:val="fr-FR"/>
+        </w:rPr>
+        <w:t xml:space="preserve"> </w:t>
+      </w:r>
+      <w:proofErr w:type="spellStart"/>
+      <w:r>
+        <w:rPr>
+          <w:lang w:val="fr-FR"/>
+        </w:rPr>
+        <w:t>za</w:t>
+      </w:r>
+      <w:proofErr w:type="spellEnd"/>
+      <w:r>
+        <w:rPr>
+          <w:lang w:val="fr-FR"/>
+        </w:rPr>
+        <w:t> :</w:t>
+      </w:r>
+    </w:p>
+    <w:p>
+      <w:pPr>
+        <w:pStyle w:val="ListParagraph"/>
+        <w:numPr>
+          <w:ilvl w:val="1"/>
+          <w:numId w:val="1"/>
+        </w:numPr>
+        <w:rPr>
+          <w:lang w:val="fr-FR"/>
+        </w:rPr>
+      </w:pPr>
+      <w:r>
+        <w:rPr>
+          <w:lang w:val="fr-FR"/>
+        </w:rPr>
+        <w:t xml:space="preserve">If/ </w:t>
+      </w:r>
+      <w:proofErr w:type="spellStart"/>
+      <w:r>
+        <w:rPr>
+          <w:lang w:val="fr-FR"/>
+        </w:rPr>
+        <w:t>DoWhile</w:t>
+      </w:r>
+      <w:proofErr w:type="spellEnd"/>
+      <w:r>
+        <w:rPr>
+          <w:lang w:val="fr-FR"/>
+        </w:rPr>
+        <w:t xml:space="preserve"> </w:t>
+      </w:r>
+      <w:proofErr w:type="spellStart"/>
+      <w:r>
+        <w:rPr>
+          <w:lang w:val="fr-FR"/>
+        </w:rPr>
+        <w:t>uslov</w:t>
+      </w:r>
+      <w:proofErr w:type="spellEnd"/>
+    </w:p>
+    <w:p>
+      <w:pPr>
+        <w:pStyle w:val="ListParagraph"/>
+        <w:numPr>
+          <w:ilvl w:val="1"/>
+          <w:numId w:val="1"/>
+        </w:numPr>
+        <w:rPr>
+          <w:lang w:val="fr-FR"/>
+        </w:rPr>
+      </w:pPr>
+      <w:r>
+        <w:rPr>
+          <w:lang w:val="fr-FR"/>
+        </w:rPr>
+        <w:t xml:space="preserve">Switch </w:t>
+      </w:r>
+      <w:proofErr w:type="spellStart"/>
+      <w:r>
+        <w:rPr>
+          <w:lang w:val="fr-FR"/>
+        </w:rPr>
+        <w:t>promenljivu</w:t>
+      </w:r>
+      <w:proofErr w:type="spellEnd"/>
+    </w:p>
+    <w:p>
+      <w:pPr>
+        <w:pStyle w:val="ListParagraph"/>
+        <w:numPr>
+          <w:ilvl w:val="1"/>
+          <w:numId w:val="1"/>
+        </w:numPr>
+        <w:rPr>
+          <w:lang w:val="fr-FR"/>
+        </w:rPr>
+      </w:pPr>
+      <w:proofErr w:type="spellStart"/>
+      <w:r>
+        <w:rPr>
+          <w:lang w:val="fr-FR"/>
+        </w:rPr>
+        <w:t>Nevalidni</w:t>
+      </w:r>
+      <w:proofErr w:type="spellEnd"/>
+      <w:r>
+        <w:rPr>
+          <w:lang w:val="fr-FR"/>
+        </w:rPr>
+        <w:t xml:space="preserve"> </w:t>
+      </w:r>
+      <w:proofErr w:type="spellStart"/>
+      <w:r>
+        <w:rPr>
+          <w:lang w:val="fr-FR"/>
+        </w:rPr>
+        <w:t>parametri</w:t>
+      </w:r>
+      <w:proofErr w:type="spellEnd"/>
+      <w:r>
+        <w:rPr>
+          <w:lang w:val="fr-FR"/>
+        </w:rPr>
+        <w:t xml:space="preserve"> </w:t>
+      </w:r>
+      <w:proofErr w:type="spellStart"/>
+      <w:r>
+        <w:rPr>
+          <w:lang w:val="fr-FR"/>
+        </w:rPr>
+        <w:t>pri</w:t>
+      </w:r>
+      <w:proofErr w:type="spellEnd"/>
+      <w:r>
+        <w:rPr>
+          <w:lang w:val="fr-FR"/>
+        </w:rPr>
+        <w:t xml:space="preserve"> </w:t>
+      </w:r>
+      <w:proofErr w:type="spellStart"/>
+      <w:r>
+        <w:rPr>
+          <w:lang w:val="fr-FR"/>
+        </w:rPr>
+        <w:t>pozivu</w:t>
+      </w:r>
+      <w:proofErr w:type="spellEnd"/>
+      <w:r>
+        <w:rPr>
+          <w:lang w:val="fr-FR"/>
+        </w:rPr>
+        <w:t xml:space="preserve"> </w:t>
+      </w:r>
+      <w:proofErr w:type="spellStart"/>
+      <w:r>
+        <w:rPr>
+          <w:lang w:val="fr-FR"/>
+        </w:rPr>
+        <w:t>fje</w:t>
+      </w:r>
+      <w:proofErr w:type="spellEnd"/>
+    </w:p>
+    <w:p>
+      <w:pPr>
+        <w:pStyle w:val="ListParagraph"/>
+        <w:numPr>
+          <w:ilvl w:val="1"/>
+          <w:numId w:val="1"/>
+        </w:numPr>
+        <w:rPr>
+          <w:lang w:val="fr-FR"/>
+        </w:rPr>
+      </w:pPr>
+      <w:proofErr w:type="spellStart"/>
+      <w:r>
+        <w:rPr>
+          <w:lang w:val="fr-FR"/>
+        </w:rPr>
+        <w:t>Ternarni</w:t>
+      </w:r>
+      <w:proofErr w:type="spellEnd"/>
+      <w:r>
+        <w:rPr>
+          <w:lang w:val="fr-FR"/>
+        </w:rPr>
+        <w:t xml:space="preserve"> </w:t>
+      </w:r>
+      <w:proofErr w:type="spellStart"/>
+      <w:r>
+        <w:rPr>
+          <w:lang w:val="fr-FR"/>
+        </w:rPr>
+        <w:t>operator</w:t>
+      </w:r>
+      <w:proofErr w:type="spellEnd"/>
+      <w:r>
+        <w:rPr>
+          <w:lang w:val="fr-FR"/>
+        </w:rPr>
+        <w:t xml:space="preserve">, </w:t>
+      </w:r>
+      <w:proofErr w:type="spellStart"/>
+      <w:r>
+        <w:rPr>
+          <w:lang w:val="fr-FR"/>
+        </w:rPr>
+        <w:t>kompatibilnost</w:t>
+      </w:r>
+      <w:proofErr w:type="spellEnd"/>
+      <w:r>
+        <w:rPr>
+          <w:lang w:val="fr-FR"/>
+        </w:rPr>
+        <w:t xml:space="preserve"> </w:t>
+      </w:r>
+      <w:proofErr w:type="spellStart"/>
+      <w:r>
+        <w:rPr>
+          <w:lang w:val="fr-FR"/>
+        </w:rPr>
+        <w:t>tipova</w:t>
+      </w:r>
+      <w:proofErr w:type="spellEnd"/>
+    </w:p>
+    <w:p>
+      <w:pPr>
+        <w:pStyle w:val="ListParagraph"/>
+        <w:numPr>
+          <w:ilvl w:val="1"/>
+          <w:numId w:val="1"/>
+        </w:numPr>
+        <w:rPr>
+          <w:lang w:val="fr-FR"/>
+        </w:rPr>
+      </w:pPr>
+      <w:r>
+        <w:rPr>
+          <w:lang w:val="fr-FR"/>
+        </w:rPr>
+        <w:t xml:space="preserve">New, </w:t>
+      </w:r>
+      <w:proofErr w:type="spellStart"/>
+      <w:r>
+        <w:rPr>
+          <w:lang w:val="fr-FR"/>
+        </w:rPr>
+        <w:t>indeksiranje</w:t>
+      </w:r>
+      <w:proofErr w:type="spellEnd"/>
+      <w:r>
+        <w:rPr>
+          <w:lang w:val="fr-FR"/>
+        </w:rPr>
+        <w:t xml:space="preserve"> i </w:t>
+      </w:r>
+      <w:proofErr w:type="spellStart"/>
+      <w:r>
+        <w:rPr>
+          <w:lang w:val="fr-FR"/>
+        </w:rPr>
+        <w:t>pristup</w:t>
+      </w:r>
+      <w:proofErr w:type="spellEnd"/>
+      <w:r>
+        <w:rPr>
+          <w:lang w:val="fr-FR"/>
+        </w:rPr>
+        <w:t xml:space="preserve"> polju</w:t>
+      </w:r>
+      <w:bookmarkStart w:id="0" w:name="_GoBack"/>
+      <w:bookmarkEnd w:id="0"/>
     </w:p>
     <w:p>
       <w:pPr>
@@ -4060,7 +5023,7 @@
   <w:abstractNum w:abstractNumId="0" w15:restartNumberingAfterBreak="0">
     <w:nsid w:val="160B4D0D"/>
     <w:multiLevelType w:val="hybridMultilevel"/>
-    <w:tmpl w:val="074415B8"/>
+    <w:tmpl w:val="1D92E65E"/>
     <w:lvl w:ilvl="0" w:tplc="04090001">
       <w:start w:val="1"/>
       <w:numFmt w:val="bullet"/>
@@ -4073,7 +5036,7 @@
         <w:rFonts w:ascii="Symbol" w:hAnsi="Symbol" w:hint="default"/>
       </w:rPr>
     </w:lvl>
-    <w:lvl w:ilvl="1" w:tplc="04090003" w:tentative="1">
+    <w:lvl w:ilvl="1" w:tplc="04090003">
       <w:start w:val="1"/>
       <w:numFmt w:val="bullet"/>
       <w:lvlText w:val="o"/>
@@ -4085,7 +5048,7 @@
         <w:rFonts w:ascii="Courier New" w:hAnsi="Courier New" w:cs="Courier New" w:hint="default"/>
       </w:rPr>
     </w:lvl>
-    <w:lvl w:ilvl="2" w:tplc="04090005" w:tentative="1">
+    <w:lvl w:ilvl="2" w:tplc="04090005">
       <w:start w:val="1"/>
       <w:numFmt w:val="bullet"/>
       <w:lvlText w:val=""/>
@@ -4097,7 +5060,7 @@
         <w:rFonts w:ascii="Wingdings" w:hAnsi="Wingdings" w:hint="default"/>
       </w:rPr>
     </w:lvl>
-    <w:lvl w:ilvl="3" w:tplc="04090001" w:tentative="1">
+    <w:lvl w:ilvl="3" w:tplc="04090001">
       <w:start w:val="1"/>
       <w:numFmt w:val="bullet"/>
       <w:lvlText w:val=""/>
@@ -4109,7 +5072,7 @@
         <w:rFonts w:ascii="Symbol" w:hAnsi="Symbol" w:hint="default"/>
       </w:rPr>
     </w:lvl>
-    <w:lvl w:ilvl="4" w:tplc="04090003" w:tentative="1">
+    <w:lvl w:ilvl="4" w:tplc="04090003">
       <w:start w:val="1"/>
       <w:numFmt w:val="bullet"/>
       <w:lvlText w:val="o"/>

--- a/testovi/Izvestaj.docx
+++ b/testovi/Izvestaj.docx
@@ -1555,7 +1555,7 @@
           <w:szCs w:val="24"/>
           <w:lang w:val="fr-FR"/>
         </w:rPr>
-        <w:t xml:space="preserve"> ../lib/JFlex.jar </w:t>
+        <w:t xml:space="preserve"> "../lib/JFlex.jar" </w:t>
       </w:r>
       <w:proofErr w:type="spellStart"/>
       <w:r>
@@ -1595,7 +1595,7 @@
           <w:szCs w:val="24"/>
           <w:lang w:val="fr-FR"/>
         </w:rPr>
-        <w:t>\</w:t>
+        <w:t>/</w:t>
       </w:r>
       <w:proofErr w:type="spellStart"/>
       <w:r>
@@ -1615,7 +1615,7 @@
           <w:szCs w:val="24"/>
           <w:lang w:val="fr-FR"/>
         </w:rPr>
-        <w:t>\</w:t>
+        <w:t>/</w:t>
       </w:r>
       <w:proofErr w:type="spellStart"/>
       <w:r>
@@ -1635,7 +1635,7 @@
           <w:szCs w:val="24"/>
           <w:lang w:val="fr-FR"/>
         </w:rPr>
-        <w:t>\</w:t>
+        <w:t>/</w:t>
       </w:r>
       <w:proofErr w:type="spellStart"/>
       <w:r>
@@ -1655,7 +1655,7 @@
           <w:szCs w:val="24"/>
           <w:lang w:val="fr-FR"/>
         </w:rPr>
-        <w:t>\pp1 ..\</w:t>
+        <w:t>/pp1 ../</w:t>
       </w:r>
       <w:proofErr w:type="spellStart"/>
       <w:r>
@@ -1675,17 +1675,17 @@
           <w:szCs w:val="24"/>
           <w:lang w:val="fr-FR"/>
         </w:rPr>
-        <w:t>\</w:t>
-      </w:r>
-      <w:proofErr w:type="spellStart"/>
-      <w:r>
-        <w:rPr>
-          <w:rFonts w:asciiTheme="majorBidi" w:hAnsiTheme="majorBidi" w:cstheme="majorBidi"/>
-          <w:sz w:val="24"/>
-          <w:szCs w:val="24"/>
-          <w:lang w:val="fr-FR"/>
-        </w:rPr>
-        <w:t>mjlexer.flex</w:t>
+        <w:t>/</w:t>
+      </w:r>
+      <w:proofErr w:type="spellStart"/>
+      <w:r>
+        <w:rPr>
+          <w:rFonts w:asciiTheme="majorBidi" w:hAnsiTheme="majorBidi" w:cstheme="majorBidi"/>
+          <w:sz w:val="24"/>
+          <w:szCs w:val="24"/>
+          <w:lang w:val="fr-FR"/>
+        </w:rPr>
+        <w:t>mjlexer.lex</w:t>
       </w:r>
       <w:proofErr w:type="spellEnd"/>
     </w:p>
@@ -1772,7 +1772,7 @@
           <w:szCs w:val="24"/>
           <w:lang w:val="fr-FR"/>
         </w:rPr>
-        <w:t xml:space="preserve"> ../lib/cup_v10k.jar </w:t>
+        <w:t xml:space="preserve"> "../lib/cup_v10k.jar" </w:t>
       </w:r>
       <w:proofErr w:type="spellStart"/>
       <w:r>
@@ -1832,7 +1832,7 @@
           <w:szCs w:val="24"/>
           <w:lang w:val="fr-FR"/>
         </w:rPr>
-        <w:t>\</w:t>
+        <w:t>/</w:t>
       </w:r>
       <w:proofErr w:type="spellStart"/>
       <w:r>
@@ -1852,7 +1852,7 @@
           <w:szCs w:val="24"/>
           <w:lang w:val="fr-FR"/>
         </w:rPr>
-        <w:t>\</w:t>
+        <w:t>/</w:t>
       </w:r>
       <w:proofErr w:type="spellStart"/>
       <w:r>
@@ -1872,7 +1872,7 @@
           <w:szCs w:val="24"/>
           <w:lang w:val="fr-FR"/>
         </w:rPr>
-        <w:t>\</w:t>
+        <w:t>/</w:t>
       </w:r>
       <w:proofErr w:type="spellStart"/>
       <w:r>
@@ -1892,7 +1892,7 @@
           <w:szCs w:val="24"/>
           <w:lang w:val="fr-FR"/>
         </w:rPr>
-        <w:t>\pp1 -</w:t>
+        <w:t>/pp1  -</w:t>
       </w:r>
       <w:proofErr w:type="spellStart"/>
       <w:r>
@@ -1972,7 +1972,7 @@
           <w:szCs w:val="24"/>
           <w:lang w:val="fr-FR"/>
         </w:rPr>
-        <w:t xml:space="preserve"> ..\</w:t>
+        <w:t xml:space="preserve"> ../</w:t>
       </w:r>
       <w:proofErr w:type="spellStart"/>
       <w:r>
@@ -1992,7 +1992,7 @@
           <w:szCs w:val="24"/>
           <w:lang w:val="fr-FR"/>
         </w:rPr>
-        <w:t>\</w:t>
+        <w:t>/</w:t>
       </w:r>
       <w:proofErr w:type="spellStart"/>
       <w:r>
@@ -2376,6 +2376,345 @@
     </w:p>
     <w:p>
       <w:pPr>
+        <w:rPr>
+          <w:rFonts w:asciiTheme="majorBidi" w:hAnsiTheme="majorBidi" w:cstheme="majorBidi"/>
+          <w:sz w:val="24"/>
+          <w:szCs w:val="24"/>
+          <w:lang w:val="fr-FR"/>
+        </w:rPr>
+      </w:pPr>
+      <w:r>
+        <w:rPr>
+          <w:rFonts w:asciiTheme="majorBidi" w:hAnsiTheme="majorBidi" w:cstheme="majorBidi"/>
+          <w:sz w:val="24"/>
+          <w:szCs w:val="24"/>
+          <w:lang w:val="fr-FR"/>
+        </w:rPr>
+        <w:t>C:\"Program Files"\Java\jdk1.8.0_231\bin\javac.exe -</w:t>
+      </w:r>
+      <w:proofErr w:type="spellStart"/>
+      <w:r>
+        <w:rPr>
+          <w:rFonts w:asciiTheme="majorBidi" w:hAnsiTheme="majorBidi" w:cstheme="majorBidi"/>
+          <w:sz w:val="24"/>
+          <w:szCs w:val="24"/>
+          <w:lang w:val="fr-FR"/>
+        </w:rPr>
+        <w:t>cp</w:t>
+      </w:r>
+      <w:proofErr w:type="spellEnd"/>
+      <w:r>
+        <w:rPr>
+          <w:rFonts w:asciiTheme="majorBidi" w:hAnsiTheme="majorBidi" w:cstheme="majorBidi"/>
+          <w:sz w:val="24"/>
+          <w:szCs w:val="24"/>
+          <w:lang w:val="fr-FR"/>
+        </w:rPr>
+        <w:t xml:space="preserve"> </w:t>
+      </w:r>
+      <w:proofErr w:type="gramStart"/>
+      <w:r>
+        <w:rPr>
+          <w:rFonts w:asciiTheme="majorBidi" w:hAnsiTheme="majorBidi" w:cstheme="majorBidi"/>
+          <w:sz w:val="24"/>
+          <w:szCs w:val="24"/>
+          <w:lang w:val="fr-FR"/>
+        </w:rPr>
+        <w:t>"..</w:t>
+      </w:r>
+      <w:proofErr w:type="gramEnd"/>
+      <w:r>
+        <w:rPr>
+          <w:rFonts w:asciiTheme="majorBidi" w:hAnsiTheme="majorBidi" w:cstheme="majorBidi"/>
+          <w:sz w:val="24"/>
+          <w:szCs w:val="24"/>
+          <w:lang w:val="fr-FR"/>
+        </w:rPr>
+        <w:t xml:space="preserve">/lib/*" </w:t>
+      </w:r>
+      <w:proofErr w:type="spellStart"/>
+      <w:r>
+        <w:rPr>
+          <w:rFonts w:asciiTheme="majorBidi" w:hAnsiTheme="majorBidi" w:cstheme="majorBidi"/>
+          <w:sz w:val="24"/>
+          <w:szCs w:val="24"/>
+          <w:lang w:val="fr-FR"/>
+        </w:rPr>
+        <w:t>rs</w:t>
+      </w:r>
+      <w:proofErr w:type="spellEnd"/>
+      <w:r>
+        <w:rPr>
+          <w:rFonts w:asciiTheme="majorBidi" w:hAnsiTheme="majorBidi" w:cstheme="majorBidi"/>
+          <w:sz w:val="24"/>
+          <w:szCs w:val="24"/>
+          <w:lang w:val="fr-FR"/>
+        </w:rPr>
+        <w:t>/</w:t>
+      </w:r>
+      <w:proofErr w:type="spellStart"/>
+      <w:r>
+        <w:rPr>
+          <w:rFonts w:asciiTheme="majorBidi" w:hAnsiTheme="majorBidi" w:cstheme="majorBidi"/>
+          <w:sz w:val="24"/>
+          <w:szCs w:val="24"/>
+          <w:lang w:val="fr-FR"/>
+        </w:rPr>
+        <w:t>ac</w:t>
+      </w:r>
+      <w:proofErr w:type="spellEnd"/>
+      <w:r>
+        <w:rPr>
+          <w:rFonts w:asciiTheme="majorBidi" w:hAnsiTheme="majorBidi" w:cstheme="majorBidi"/>
+          <w:sz w:val="24"/>
+          <w:szCs w:val="24"/>
+          <w:lang w:val="fr-FR"/>
+        </w:rPr>
+        <w:t>/</w:t>
+      </w:r>
+      <w:proofErr w:type="spellStart"/>
+      <w:r>
+        <w:rPr>
+          <w:rFonts w:asciiTheme="majorBidi" w:hAnsiTheme="majorBidi" w:cstheme="majorBidi"/>
+          <w:sz w:val="24"/>
+          <w:szCs w:val="24"/>
+          <w:lang w:val="fr-FR"/>
+        </w:rPr>
+        <w:t>bg</w:t>
+      </w:r>
+      <w:proofErr w:type="spellEnd"/>
+      <w:r>
+        <w:rPr>
+          <w:rFonts w:asciiTheme="majorBidi" w:hAnsiTheme="majorBidi" w:cstheme="majorBidi"/>
+          <w:sz w:val="24"/>
+          <w:szCs w:val="24"/>
+          <w:lang w:val="fr-FR"/>
+        </w:rPr>
+        <w:t>/</w:t>
+      </w:r>
+      <w:proofErr w:type="spellStart"/>
+      <w:r>
+        <w:rPr>
+          <w:rFonts w:asciiTheme="majorBidi" w:hAnsiTheme="majorBidi" w:cstheme="majorBidi"/>
+          <w:sz w:val="24"/>
+          <w:szCs w:val="24"/>
+          <w:lang w:val="fr-FR"/>
+        </w:rPr>
+        <w:t>etf</w:t>
+      </w:r>
+      <w:proofErr w:type="spellEnd"/>
+      <w:r>
+        <w:rPr>
+          <w:rFonts w:asciiTheme="majorBidi" w:hAnsiTheme="majorBidi" w:cstheme="majorBidi"/>
+          <w:sz w:val="24"/>
+          <w:szCs w:val="24"/>
+          <w:lang w:val="fr-FR"/>
+        </w:rPr>
+        <w:t>/pp1/</w:t>
+      </w:r>
+      <w:proofErr w:type="spellStart"/>
+      <w:r>
+        <w:rPr>
+          <w:rFonts w:asciiTheme="majorBidi" w:hAnsiTheme="majorBidi" w:cstheme="majorBidi"/>
+          <w:sz w:val="24"/>
+          <w:szCs w:val="24"/>
+          <w:lang w:val="fr-FR"/>
+        </w:rPr>
+        <w:t>ast</w:t>
+      </w:r>
+      <w:proofErr w:type="spellEnd"/>
+      <w:r>
+        <w:rPr>
+          <w:rFonts w:asciiTheme="majorBidi" w:hAnsiTheme="majorBidi" w:cstheme="majorBidi"/>
+          <w:sz w:val="24"/>
+          <w:szCs w:val="24"/>
+          <w:lang w:val="fr-FR"/>
+        </w:rPr>
+        <w:t xml:space="preserve">/*.java </w:t>
+      </w:r>
+      <w:proofErr w:type="spellStart"/>
+      <w:r>
+        <w:rPr>
+          <w:rFonts w:asciiTheme="majorBidi" w:hAnsiTheme="majorBidi" w:cstheme="majorBidi"/>
+          <w:sz w:val="24"/>
+          <w:szCs w:val="24"/>
+          <w:lang w:val="fr-FR"/>
+        </w:rPr>
+        <w:t>rs</w:t>
+      </w:r>
+      <w:proofErr w:type="spellEnd"/>
+      <w:r>
+        <w:rPr>
+          <w:rFonts w:asciiTheme="majorBidi" w:hAnsiTheme="majorBidi" w:cstheme="majorBidi"/>
+          <w:sz w:val="24"/>
+          <w:szCs w:val="24"/>
+          <w:lang w:val="fr-FR"/>
+        </w:rPr>
+        <w:t>/</w:t>
+      </w:r>
+      <w:proofErr w:type="spellStart"/>
+      <w:r>
+        <w:rPr>
+          <w:rFonts w:asciiTheme="majorBidi" w:hAnsiTheme="majorBidi" w:cstheme="majorBidi"/>
+          <w:sz w:val="24"/>
+          <w:szCs w:val="24"/>
+          <w:lang w:val="fr-FR"/>
+        </w:rPr>
+        <w:t>ac</w:t>
+      </w:r>
+      <w:proofErr w:type="spellEnd"/>
+      <w:r>
+        <w:rPr>
+          <w:rFonts w:asciiTheme="majorBidi" w:hAnsiTheme="majorBidi" w:cstheme="majorBidi"/>
+          <w:sz w:val="24"/>
+          <w:szCs w:val="24"/>
+          <w:lang w:val="fr-FR"/>
+        </w:rPr>
+        <w:t>/</w:t>
+      </w:r>
+      <w:proofErr w:type="spellStart"/>
+      <w:r>
+        <w:rPr>
+          <w:rFonts w:asciiTheme="majorBidi" w:hAnsiTheme="majorBidi" w:cstheme="majorBidi"/>
+          <w:sz w:val="24"/>
+          <w:szCs w:val="24"/>
+          <w:lang w:val="fr-FR"/>
+        </w:rPr>
+        <w:t>bg</w:t>
+      </w:r>
+      <w:proofErr w:type="spellEnd"/>
+      <w:r>
+        <w:rPr>
+          <w:rFonts w:asciiTheme="majorBidi" w:hAnsiTheme="majorBidi" w:cstheme="majorBidi"/>
+          <w:sz w:val="24"/>
+          <w:szCs w:val="24"/>
+          <w:lang w:val="fr-FR"/>
+        </w:rPr>
+        <w:t>/</w:t>
+      </w:r>
+      <w:proofErr w:type="spellStart"/>
+      <w:r>
+        <w:rPr>
+          <w:rFonts w:asciiTheme="majorBidi" w:hAnsiTheme="majorBidi" w:cstheme="majorBidi"/>
+          <w:sz w:val="24"/>
+          <w:szCs w:val="24"/>
+          <w:lang w:val="fr-FR"/>
+        </w:rPr>
+        <w:t>etf</w:t>
+      </w:r>
+      <w:proofErr w:type="spellEnd"/>
+      <w:r>
+        <w:rPr>
+          <w:rFonts w:asciiTheme="majorBidi" w:hAnsiTheme="majorBidi" w:cstheme="majorBidi"/>
+          <w:sz w:val="24"/>
+          <w:szCs w:val="24"/>
+          <w:lang w:val="fr-FR"/>
+        </w:rPr>
+        <w:t>/pp1/</w:t>
+      </w:r>
+      <w:proofErr w:type="spellStart"/>
+      <w:r>
+        <w:rPr>
+          <w:rFonts w:asciiTheme="majorBidi" w:hAnsiTheme="majorBidi" w:cstheme="majorBidi"/>
+          <w:sz w:val="24"/>
+          <w:szCs w:val="24"/>
+          <w:lang w:val="fr-FR"/>
+        </w:rPr>
+        <w:t>util</w:t>
+      </w:r>
+      <w:proofErr w:type="spellEnd"/>
+      <w:r>
+        <w:rPr>
+          <w:rFonts w:asciiTheme="majorBidi" w:hAnsiTheme="majorBidi" w:cstheme="majorBidi"/>
+          <w:sz w:val="24"/>
+          <w:szCs w:val="24"/>
+          <w:lang w:val="fr-FR"/>
+        </w:rPr>
+        <w:t xml:space="preserve">/*.java </w:t>
+      </w:r>
+      <w:proofErr w:type="spellStart"/>
+      <w:r>
+        <w:rPr>
+          <w:rFonts w:asciiTheme="majorBidi" w:hAnsiTheme="majorBidi" w:cstheme="majorBidi"/>
+          <w:sz w:val="24"/>
+          <w:szCs w:val="24"/>
+          <w:lang w:val="fr-FR"/>
+        </w:rPr>
+        <w:t>rs</w:t>
+      </w:r>
+      <w:proofErr w:type="spellEnd"/>
+      <w:r>
+        <w:rPr>
+          <w:rFonts w:asciiTheme="majorBidi" w:hAnsiTheme="majorBidi" w:cstheme="majorBidi"/>
+          <w:sz w:val="24"/>
+          <w:szCs w:val="24"/>
+          <w:lang w:val="fr-FR"/>
+        </w:rPr>
+        <w:t>/</w:t>
+      </w:r>
+      <w:proofErr w:type="spellStart"/>
+      <w:r>
+        <w:rPr>
+          <w:rFonts w:asciiTheme="majorBidi" w:hAnsiTheme="majorBidi" w:cstheme="majorBidi"/>
+          <w:sz w:val="24"/>
+          <w:szCs w:val="24"/>
+          <w:lang w:val="fr-FR"/>
+        </w:rPr>
+        <w:t>ac</w:t>
+      </w:r>
+      <w:proofErr w:type="spellEnd"/>
+      <w:r>
+        <w:rPr>
+          <w:rFonts w:asciiTheme="majorBidi" w:hAnsiTheme="majorBidi" w:cstheme="majorBidi"/>
+          <w:sz w:val="24"/>
+          <w:szCs w:val="24"/>
+          <w:lang w:val="fr-FR"/>
+        </w:rPr>
+        <w:t>/</w:t>
+      </w:r>
+      <w:proofErr w:type="spellStart"/>
+      <w:r>
+        <w:rPr>
+          <w:rFonts w:asciiTheme="majorBidi" w:hAnsiTheme="majorBidi" w:cstheme="majorBidi"/>
+          <w:sz w:val="24"/>
+          <w:szCs w:val="24"/>
+          <w:lang w:val="fr-FR"/>
+        </w:rPr>
+        <w:t>bg</w:t>
+      </w:r>
+      <w:proofErr w:type="spellEnd"/>
+      <w:r>
+        <w:rPr>
+          <w:rFonts w:asciiTheme="majorBidi" w:hAnsiTheme="majorBidi" w:cstheme="majorBidi"/>
+          <w:sz w:val="24"/>
+          <w:szCs w:val="24"/>
+          <w:lang w:val="fr-FR"/>
+        </w:rPr>
+        <w:t>/</w:t>
+      </w:r>
+      <w:proofErr w:type="spellStart"/>
+      <w:r>
+        <w:rPr>
+          <w:rFonts w:asciiTheme="majorBidi" w:hAnsiTheme="majorBidi" w:cstheme="majorBidi"/>
+          <w:sz w:val="24"/>
+          <w:szCs w:val="24"/>
+          <w:lang w:val="fr-FR"/>
+        </w:rPr>
+        <w:t>etf</w:t>
+      </w:r>
+      <w:proofErr w:type="spellEnd"/>
+      <w:r>
+        <w:rPr>
+          <w:rFonts w:asciiTheme="majorBidi" w:hAnsiTheme="majorBidi" w:cstheme="majorBidi"/>
+          <w:sz w:val="24"/>
+          <w:szCs w:val="24"/>
+          <w:lang w:val="fr-FR"/>
+        </w:rPr>
+        <w:t>/pp1/*.java</w:t>
+      </w:r>
+    </w:p>
+    <w:p>
+      <w:pPr>
         <w:pStyle w:val="Heading2"/>
         <w:numPr>
           <w:ilvl w:val="0"/>
@@ -2540,6 +2879,7 @@
         <w:rPr>
           <w:lang w:val="fr-FR"/>
         </w:rPr>
+        <w:lastRenderedPageBreak/>
         <w:t>disassemble</w:t>
       </w:r>
       <w:proofErr w:type="spellEnd"/>
@@ -2592,16 +2932,7 @@
           <w:szCs w:val="24"/>
           <w:lang w:val="fr-FR"/>
         </w:rPr>
-        <w:t xml:space="preserve"> ..\lib\mj-runtime</w:t>
-      </w:r>
-      <w:r>
-        <w:rPr>
-          <w:rFonts w:asciiTheme="majorBidi" w:hAnsiTheme="majorBidi" w:cstheme="majorBidi"/>
-          <w:sz w:val="24"/>
-          <w:szCs w:val="24"/>
-          <w:lang w:val="fr-FR"/>
-        </w:rPr>
-        <w:t xml:space="preserve">.jar rs.etf.pp1.mj.runtime.disasm </w:t>
+        <w:t xml:space="preserve"> "../lib/mj-runtime-1.1.jar" rs.etf.pp1.mj.runtime.disasm </w:t>
       </w:r>
       <w:proofErr w:type="spellStart"/>
       <w:r>
@@ -2632,7 +2963,6 @@
         <w:rPr>
           <w:lang w:val="fr-FR"/>
         </w:rPr>
-        <w:lastRenderedPageBreak/>
         <w:t>run</w:t>
       </w:r>
       <w:proofErr w:type="spellEnd"/>
@@ -2699,16 +3029,16 @@
           <w:szCs w:val="24"/>
           <w:lang w:val="fr-FR"/>
         </w:rPr>
-        <w:t xml:space="preserve"> ..\lib\mj-runtime</w:t>
-      </w:r>
-      <w:r>
-        <w:rPr>
-          <w:rFonts w:asciiTheme="majorBidi" w:hAnsiTheme="majorBidi" w:cstheme="majorBidi"/>
-          <w:sz w:val="24"/>
-          <w:szCs w:val="24"/>
-          <w:lang w:val="fr-FR"/>
-        </w:rPr>
-        <w:t>.jar rs.etf.pp1.mj.runtime.Run [-</w:t>
+        <w:t xml:space="preserve"> "../lib/mj-runtime-1.1.jar" rs.etf.pp1.mj.runtime.Run </w:t>
+      </w:r>
+      <w:r>
+        <w:rPr>
+          <w:rFonts w:asciiTheme="majorBidi" w:hAnsiTheme="majorBidi" w:cstheme="majorBidi"/>
+          <w:sz w:val="24"/>
+          <w:szCs w:val="24"/>
+          <w:lang w:val="fr-FR"/>
+        </w:rPr>
+        <w:t>[-</w:t>
       </w:r>
       <w:proofErr w:type="spellStart"/>
       <w:r>
@@ -4373,10 +4703,16 @@
         <w:rPr>
           <w:lang w:val="fr-FR"/>
         </w:rPr>
-        <w:t xml:space="preserve"> polju</w:t>
-      </w:r>
-      <w:bookmarkStart w:id="0" w:name="_GoBack"/>
-      <w:bookmarkEnd w:id="0"/>
+        <w:t xml:space="preserve"> </w:t>
+      </w:r>
+      <w:proofErr w:type="spellStart"/>
+      <w:r>
+        <w:rPr>
+          <w:lang w:val="fr-FR"/>
+        </w:rPr>
+        <w:t>polju</w:t>
+      </w:r>
+      <w:proofErr w:type="spellEnd"/>
     </w:p>
     <w:p>
       <w:pPr>
@@ -4814,6 +5150,7 @@
         <w:rPr>
           <w:lang w:val="fr-FR"/>
         </w:rPr>
+        <w:lastRenderedPageBreak/>
         <w:t>MyStruct</w:t>
       </w:r>
       <w:proofErr w:type="spellEnd"/>
@@ -5005,6 +5342,26 @@
         </w:rPr>
         <w:t>)</w:t>
       </w:r>
+    </w:p>
+    <w:p>
+      <w:pPr>
+        <w:pStyle w:val="ListParagraph"/>
+        <w:numPr>
+          <w:ilvl w:val="0"/>
+          <w:numId w:val="2"/>
+        </w:numPr>
+        <w:rPr>
+          <w:lang w:val="fr-FR"/>
+        </w:rPr>
+      </w:pPr>
+      <w:r>
+        <w:rPr>
+          <w:lang w:val="fr-FR"/>
+        </w:rPr>
+        <w:t>Compiler - kompajler</w:t>
+      </w:r>
+      <w:bookmarkStart w:id="0" w:name="_GoBack"/>
+      <w:bookmarkEnd w:id="0"/>
     </w:p>
     <w:p/>
     <w:p/>
